--- a/dist/Settings.docx
+++ b/dist/Settings.docx
@@ -3,29 +3,71 @@
 <w:document xmlns:wpc="http://schemas.microsoft.com/office/word/2010/wordprocessingCanvas" xmlns:cx="http://schemas.microsoft.com/office/drawing/2014/chartex" xmlns:cx1="http://schemas.microsoft.com/office/drawing/2015/9/8/chartex" xmlns:cx2="http://schemas.microsoft.com/office/drawing/2015/10/21/chartex" xmlns:cx3="http://schemas.microsoft.com/office/drawing/2016/5/9/chartex" xmlns:cx4="http://schemas.microsoft.com/office/drawing/2016/5/10/chartex" xmlns:cx5="http://schemas.microsoft.com/office/drawing/2016/5/11/chartex" xmlns:cx6="http://schemas.microsoft.com/office/drawing/2016/5/12/chartex" xmlns:cx7="http://schemas.microsoft.com/office/drawing/2016/5/13/chartex" xmlns:cx8="http://schemas.microsoft.com/office/drawing/2016/5/14/chartex" xmlns:mc="http://schemas.openxmlformats.org/markup-compatibility/2006" xmlns:aink="http://schemas.microsoft.com/office/drawing/2016/ink" xmlns:am3d="http://schemas.microsoft.com/office/drawing/2017/model3d" xmlns:o="urn:schemas-microsoft-com:office:office" xmlns:oel="http://schemas.microsoft.com/office/2019/extlst" xmlns:r="http://schemas.openxmlformats.org/officeDocument/2006/relationships" xmlns:m="http://schemas.openxmlformats.org/officeDocument/2006/math" xmlns:v="urn:schemas-microsoft-com:vml" xmlns:wp14="http://schemas.microsoft.com/office/word/2010/wordprocessingDrawing" xmlns:wp="http://schemas.openxmlformats.org/drawingml/2006/wordprocessingDrawing" xmlns:w10="urn:schemas-microsoft-com:office:word" xmlns:w="http://schemas.openxmlformats.org/wordprocessingml/2006/main" xmlns:w14="http://schemas.microsoft.com/office/word/2010/wordml" xmlns:w15="http://schemas.microsoft.com/office/word/2012/wordml" xmlns:w16cex="http://schemas.microsoft.com/office/word/2018/wordml/cex" xmlns:w16cid="http://schemas.microsoft.com/office/word/2016/wordml/cid" xmlns:w16="http://schemas.microsoft.com/office/word/2018/wordml" xmlns:w16du="http://schemas.microsoft.com/office/word/2023/wordml/word16du" xmlns:w16sdtdh="http://schemas.microsoft.com/office/word/2020/wordml/sdtdatahash" xmlns:w16se="http://schemas.microsoft.com/office/word/2015/wordml/symex" xmlns:wpg="http://schemas.microsoft.com/office/word/2010/wordprocessingGroup" xmlns:wpi="http://schemas.microsoft.com/office/word/2010/wordprocessingInk" xmlns:wne="http://schemas.microsoft.com/office/word/2006/wordml" xmlns:wps="http://schemas.microsoft.com/office/word/2010/wordprocessingShape" mc:Ignorable="w14 w15 w16se w16cid w16 w16cex w16sdtdh wp14">
   <w:body>
     <w:p>
-      <w:r>
+      <w:pPr>
         <w:rPr>
           <w:rFonts w:ascii="Segoe UI" w:hAnsi="Segoe UI" w:cs="Segoe UI"/>
           <w:color w:val="374151"/>
           <w:shd w:val="clear" w:color="auto" w:fill="F7F7F8"/>
         </w:rPr>
-        <w:t>Settings</w:t>
-      </w:r>
-      <w:r>
-        <w:rPr>
-          <w:rFonts w:ascii="Segoe UI" w:hAnsi="Segoe UI" w:cs="Segoe UI"/>
-          <w:color w:val="374151"/>
-          <w:shd w:val="clear" w:color="auto" w:fill="F7F7F8"/>
-        </w:rPr>
-        <w:t xml:space="preserve"> </w:t>
-      </w:r>
-      <w:r>
-        <w:rPr>
-          <w:rFonts w:ascii="Segoe UI" w:hAnsi="Segoe UI" w:cs="Segoe UI"/>
-          <w:color w:val="374151"/>
-          <w:shd w:val="clear" w:color="auto" w:fill="F7F7F8"/>
-        </w:rPr>
-        <w:t>are as follows</w:t>
+      </w:pPr>
+      <w:r>
+        <w:rPr>
+          <w:rFonts w:ascii="宋体" w:eastAsia="宋体" w:hAnsi="宋体" w:cs="宋体" w:hint="eastAsia"/>
+          <w:color w:val="374151"/>
+          <w:shd w:val="clear" w:color="auto" w:fill="F7F7F8"/>
+          <w:lang w:eastAsia="zh-CN"/>
+        </w:rPr>
+        <w:t>设置大致如下</w:t>
+      </w:r>
+      <w:r>
+        <w:rPr>
+          <w:rFonts w:ascii="宋体" w:hAnsi="宋体" w:cs="宋体"/>
+          <w:color w:val="374151"/>
+          <w:shd w:val="clear" w:color="auto" w:fill="F7F7F8"/>
+        </w:rPr>
+        <w:br/>
+      </w:r>
+    </w:p>
+    <w:p>
+      <w:r>
+        <w:rPr>
+          <w:noProof/>
+        </w:rPr>
+        <w:drawing>
+          <wp:inline distT="0" distB="0" distL="0" distR="0" wp14:anchorId="53CC98C0" wp14:editId="40AE59E1">
+            <wp:extent cx="5400040" cy="2342515"/>
+            <wp:effectExtent l="0" t="0" r="0" b="635"/>
+            <wp:docPr id="1966551798" name="图片 1" descr="手机的屏幕截图&#10;&#10;描述已自动生成"/>
+            <wp:cNvGraphicFramePr>
+              <a:graphicFrameLocks xmlns:a="http://schemas.openxmlformats.org/drawingml/2006/main" noChangeAspect="1"/>
+            </wp:cNvGraphicFramePr>
+            <a:graphic xmlns:a="http://schemas.openxmlformats.org/drawingml/2006/main">
+              <a:graphicData uri="http://schemas.openxmlformats.org/drawingml/2006/picture">
+                <pic:pic xmlns:pic="http://schemas.openxmlformats.org/drawingml/2006/picture">
+                  <pic:nvPicPr>
+                    <pic:cNvPr id="1966551798" name="图片 1" descr="手机的屏幕截图&#10;&#10;描述已自动生成"/>
+                    <pic:cNvPicPr/>
+                  </pic:nvPicPr>
+                  <pic:blipFill>
+                    <a:blip r:embed="rId4"/>
+                    <a:stretch>
+                      <a:fillRect/>
+                    </a:stretch>
+                  </pic:blipFill>
+                  <pic:spPr>
+                    <a:xfrm>
+                      <a:off x="0" y="0"/>
+                      <a:ext cx="5400040" cy="2342515"/>
+                    </a:xfrm>
+                    <a:prstGeom prst="rect">
+                      <a:avLst/>
+                    </a:prstGeom>
+                  </pic:spPr>
+                </pic:pic>
+              </a:graphicData>
+            </a:graphic>
+          </wp:inline>
+        </w:drawing>
       </w:r>
     </w:p>
     <w:p>
@@ -49,7 +91,7 @@
                     <pic:cNvPicPr/>
                   </pic:nvPicPr>
                   <pic:blipFill>
-                    <a:blip r:embed="rId4"/>
+                    <a:blip r:embed="rId5"/>
                     <a:stretch>
                       <a:fillRect/>
                     </a:stretch>
@@ -71,20 +113,15 @@
       </w:r>
     </w:p>
     <w:p>
-      <w:pPr>
-        <w:rPr>
-          <w:rFonts w:hint="eastAsia"/>
-        </w:rPr>
-      </w:pPr>
       <w:r>
         <w:rPr>
           <w:noProof/>
         </w:rPr>
         <w:drawing>
-          <wp:inline distT="0" distB="0" distL="0" distR="0" wp14:anchorId="2A4E240B" wp14:editId="70032CC0">
-            <wp:extent cx="5400040" cy="2284730"/>
-            <wp:effectExtent l="0" t="0" r="0" b="1270"/>
-            <wp:docPr id="1258575260" name="图片 1" descr="手机屏幕的截图&#10;&#10;描述已自动生成"/>
+          <wp:inline distT="0" distB="0" distL="0" distR="0" wp14:anchorId="1A488451" wp14:editId="673FB1BE">
+            <wp:extent cx="5400040" cy="2287270"/>
+            <wp:effectExtent l="0" t="0" r="0" b="0"/>
+            <wp:docPr id="258200127" name="图片 1" descr="手机屏幕的截图&#10;&#10;描述已自动生成"/>
             <wp:cNvGraphicFramePr>
               <a:graphicFrameLocks xmlns:a="http://schemas.openxmlformats.org/drawingml/2006/main" noChangeAspect="1"/>
             </wp:cNvGraphicFramePr>
@@ -92,11 +129,11 @@
               <a:graphicData uri="http://schemas.openxmlformats.org/drawingml/2006/picture">
                 <pic:pic xmlns:pic="http://schemas.openxmlformats.org/drawingml/2006/picture">
                   <pic:nvPicPr>
-                    <pic:cNvPr id="1258575260" name="图片 1" descr="手机屏幕的截图&#10;&#10;描述已自动生成"/>
+                    <pic:cNvPr id="258200127" name="图片 1" descr="手机屏幕的截图&#10;&#10;描述已自动生成"/>
                     <pic:cNvPicPr/>
                   </pic:nvPicPr>
                   <pic:blipFill>
-                    <a:blip r:embed="rId5"/>
+                    <a:blip r:embed="rId6"/>
                     <a:stretch>
                       <a:fillRect/>
                     </a:stretch>
@@ -104,7 +141,7 @@
                   <pic:spPr>
                     <a:xfrm>
                       <a:off x="0" y="0"/>
-                      <a:ext cx="5400040" cy="2284730"/>
+                      <a:ext cx="5400040" cy="2287270"/>
                     </a:xfrm>
                     <a:prstGeom prst="rect">
                       <a:avLst/>
@@ -120,8 +157,9 @@
         <w:rPr>
           <w:noProof/>
         </w:rPr>
+        <w:lastRenderedPageBreak/>
         <w:drawing>
-          <wp:inline distT="0" distB="0" distL="0" distR="0" wp14:anchorId="7F6FD64C" wp14:editId="365CC34F">
+          <wp:inline distT="0" distB="0" distL="0" distR="0" wp14:anchorId="7F6FD64C" wp14:editId="0F9635A3">
             <wp:extent cx="5400040" cy="2521585"/>
             <wp:effectExtent l="0" t="0" r="0" b="0"/>
             <wp:docPr id="2146115788" name="图片 1" descr="手机屏幕的截图&#10;&#10;描述已自动生成"/>
@@ -136,7 +174,7 @@
                     <pic:cNvPicPr/>
                   </pic:nvPicPr>
                   <pic:blipFill>
-                    <a:blip r:embed="rId6"/>
+                    <a:blip r:embed="rId7"/>
                     <a:stretch>
                       <a:fillRect/>
                     </a:stretch>
@@ -160,7 +198,6 @@
         <w:rPr>
           <w:noProof/>
         </w:rPr>
-        <w:lastRenderedPageBreak/>
         <w:drawing>
           <wp:inline distT="0" distB="0" distL="0" distR="0" wp14:anchorId="773C9563" wp14:editId="52CBFA6E">
             <wp:extent cx="5400040" cy="1767840"/>
@@ -177,7 +214,7 @@
                     <pic:cNvPicPr/>
                   </pic:nvPicPr>
                   <pic:blipFill>
-                    <a:blip r:embed="rId7"/>
+                    <a:blip r:embed="rId8"/>
                     <a:stretch>
                       <a:fillRect/>
                     </a:stretch>
@@ -197,6 +234,267 @@
           </wp:inline>
         </w:drawing>
       </w:r>
+    </w:p>
+    <w:p/>
+    <w:p>
+      <w:pPr>
+        <w:rPr>
+          <w:rFonts w:ascii="Segoe UI" w:hAnsi="Segoe UI" w:cs="Segoe UI"/>
+          <w:color w:val="374151"/>
+          <w:shd w:val="clear" w:color="auto" w:fill="F7F7F8"/>
+          <w:lang w:eastAsia="zh-CN"/>
+        </w:rPr>
+      </w:pPr>
+      <w:r>
+        <w:rPr>
+          <w:rFonts w:ascii="等线" w:eastAsia="等线" w:hAnsi="等线" w:cs="宋体" w:hint="eastAsia"/>
+          <w:color w:val="374151"/>
+          <w:shd w:val="clear" w:color="auto" w:fill="F7F7F8"/>
+          <w:lang w:eastAsia="zh-CN"/>
+        </w:rPr>
+        <w:t>推荐至少</w:t>
+      </w:r>
+      <w:r>
+        <w:rPr>
+          <w:rFonts w:ascii="宋体" w:eastAsia="宋体" w:hAnsi="宋体" w:cs="宋体" w:hint="eastAsia"/>
+          <w:color w:val="374151"/>
+          <w:shd w:val="clear" w:color="auto" w:fill="F7F7F8"/>
+          <w:lang w:eastAsia="zh-CN"/>
+        </w:rPr>
+        <w:t>带一healer</w:t>
+      </w:r>
+    </w:p>
+    <w:p>
+      <w:pPr>
+        <w:rPr>
+          <w:rFonts w:ascii="等线" w:eastAsia="等线" w:hAnsi="等线" w:cs="Segoe UI"/>
+          <w:color w:val="374151"/>
+          <w:shd w:val="clear" w:color="auto" w:fill="F7F7F8"/>
+          <w:lang w:eastAsia="zh-CN"/>
+        </w:rPr>
+      </w:pPr>
+      <w:r>
+        <w:rPr>
+          <w:rFonts w:ascii="等线" w:eastAsia="等线" w:hAnsi="等线" w:cs="Segoe UI" w:hint="eastAsia"/>
+          <w:color w:val="374151"/>
+          <w:shd w:val="clear" w:color="auto" w:fill="F7F7F8"/>
+          <w:lang w:eastAsia="zh-CN"/>
+        </w:rPr>
+        <w:t>笔者测试（挖矿）时使用的队伍</w:t>
+      </w:r>
+    </w:p>
+    <w:p>
+      <w:pPr>
+        <w:rPr>
+          <w:rFonts w:ascii="Segoe UI" w:hAnsi="Segoe UI" w:cs="Segoe UI"/>
+          <w:color w:val="374151"/>
+          <w:shd w:val="clear" w:color="auto" w:fill="F7F7F8"/>
+        </w:rPr>
+      </w:pPr>
+      <w:r>
+        <w:rPr>
+          <w:noProof/>
+        </w:rPr>
+        <w:drawing>
+          <wp:inline distT="0" distB="0" distL="0" distR="0" wp14:anchorId="0DD5AF2A" wp14:editId="59AD9BB3">
+            <wp:extent cx="5400040" cy="900430"/>
+            <wp:effectExtent l="0" t="0" r="0" b="0"/>
+            <wp:docPr id="1413481300" name="图片 1" descr="图形用户界面, 应用程序&#10;&#10;描述已自动生成"/>
+            <wp:cNvGraphicFramePr>
+              <a:graphicFrameLocks xmlns:a="http://schemas.openxmlformats.org/drawingml/2006/main" noChangeAspect="1"/>
+            </wp:cNvGraphicFramePr>
+            <a:graphic xmlns:a="http://schemas.openxmlformats.org/drawingml/2006/main">
+              <a:graphicData uri="http://schemas.openxmlformats.org/drawingml/2006/picture">
+                <pic:pic xmlns:pic="http://schemas.openxmlformats.org/drawingml/2006/picture">
+                  <pic:nvPicPr>
+                    <pic:cNvPr id="1413481300" name="图片 1" descr="图形用户界面, 应用程序&#10;&#10;描述已自动生成"/>
+                    <pic:cNvPicPr/>
+                  </pic:nvPicPr>
+                  <pic:blipFill>
+                    <a:blip r:embed="rId9"/>
+                    <a:stretch>
+                      <a:fillRect/>
+                    </a:stretch>
+                  </pic:blipFill>
+                  <pic:spPr>
+                    <a:xfrm>
+                      <a:off x="0" y="0"/>
+                      <a:ext cx="5400040" cy="900430"/>
+                    </a:xfrm>
+                    <a:prstGeom prst="rect">
+                      <a:avLst/>
+                    </a:prstGeom>
+                  </pic:spPr>
+                </pic:pic>
+              </a:graphicData>
+            </a:graphic>
+          </wp:inline>
+        </w:drawing>
+      </w:r>
+    </w:p>
+    <w:p>
+      <w:pPr>
+        <w:rPr>
+          <w:rFonts w:ascii="等线" w:eastAsia="等线" w:hAnsi="等线" w:cs="Segoe UI"/>
+          <w:color w:val="374151"/>
+          <w:shd w:val="clear" w:color="auto" w:fill="F7F7F8"/>
+          <w:lang w:eastAsia="zh-CN"/>
+        </w:rPr>
+      </w:pPr>
+      <w:r>
+        <w:rPr>
+          <w:rFonts w:ascii="等线" w:eastAsia="等线" w:hAnsi="等线" w:cs="Segoe UI" w:hint="eastAsia"/>
+          <w:color w:val="374151"/>
+          <w:shd w:val="clear" w:color="auto" w:fill="F7F7F8"/>
+          <w:lang w:eastAsia="zh-CN"/>
+        </w:rPr>
+        <w:t>可以拿满所有的</w:t>
+      </w:r>
+      <w:r>
+        <w:rPr>
+          <w:rFonts w:ascii="等线" w:eastAsia="等线" w:hAnsi="等线" w:cs="Segoe UI" w:hint="eastAsia"/>
+          <w:color w:val="374151"/>
+          <w:shd w:val="clear" w:color="auto" w:fill="F7F7F8"/>
+          <w:lang w:eastAsia="zh-CN"/>
+        </w:rPr>
+        <w:t>钻石</w:t>
+      </w:r>
+      <w:r>
+        <w:rPr>
+          <w:rFonts w:ascii="等线" w:eastAsia="等线" w:hAnsi="等线" w:cs="Segoe UI" w:hint="eastAsia"/>
+          <w:color w:val="374151"/>
+          <w:shd w:val="clear" w:color="auto" w:fill="F7F7F8"/>
+          <w:lang w:eastAsia="zh-CN"/>
+        </w:rPr>
+        <w:t>奖励</w:t>
+      </w:r>
+      <w:r>
+        <w:rPr>
+          <w:rFonts w:ascii="等线" w:eastAsia="等线" w:hAnsi="等线" w:cs="Segoe UI"/>
+          <w:color w:val="374151"/>
+          <w:shd w:val="clear" w:color="auto" w:fill="F7F7F8"/>
+          <w:lang w:eastAsia="zh-CN"/>
+        </w:rPr>
+        <w:br/>
+      </w:r>
+      <w:r>
+        <w:rPr>
+          <w:rFonts w:ascii="等线" w:eastAsia="等线" w:hAnsi="等线" w:cs="Segoe UI"/>
+          <w:color w:val="374151"/>
+          <w:shd w:val="clear" w:color="auto" w:fill="F7F7F8"/>
+          <w:lang w:eastAsia="zh-CN"/>
+        </w:rPr>
+        <w:br/>
+      </w:r>
+      <w:r>
+        <w:rPr>
+          <w:rFonts w:ascii="等线" w:eastAsia="等线" w:hAnsi="等线" w:cs="Segoe UI" w:hint="eastAsia"/>
+          <w:color w:val="374151"/>
+          <w:shd w:val="clear" w:color="auto" w:fill="F7F7F8"/>
+          <w:lang w:eastAsia="zh-CN"/>
+        </w:rPr>
+        <w:t>可能的问题</w:t>
+      </w:r>
+      <w:r>
+        <w:rPr>
+          <w:rFonts w:ascii="等线" w:eastAsia="等线" w:hAnsi="等线" w:cs="Segoe UI"/>
+          <w:color w:val="374151"/>
+          <w:shd w:val="clear" w:color="auto" w:fill="F7F7F8"/>
+          <w:lang w:eastAsia="zh-CN"/>
+        </w:rPr>
+        <w:br/>
+        <w:t>1.</w:t>
+      </w:r>
+      <w:r>
+        <w:rPr>
+          <w:rFonts w:ascii="等线" w:eastAsia="等线" w:hAnsi="等线" w:cs="Segoe UI" w:hint="eastAsia"/>
+          <w:color w:val="374151"/>
+          <w:shd w:val="clear" w:color="auto" w:fill="F7F7F8"/>
+          <w:lang w:eastAsia="zh-CN"/>
+        </w:rPr>
+        <w:t>游戏内无按键反馈，输入法疯狂打字</w:t>
+      </w:r>
+    </w:p>
+    <w:p>
+      <w:pPr>
+        <w:rPr>
+          <w:rFonts w:ascii="等线" w:eastAsia="等线" w:hAnsi="等线" w:cs="Segoe UI"/>
+          <w:color w:val="374151"/>
+          <w:shd w:val="clear" w:color="auto" w:fill="F7F7F8"/>
+          <w:lang w:eastAsia="zh-CN"/>
+        </w:rPr>
+      </w:pPr>
+      <w:r>
+        <w:rPr>
+          <w:rFonts w:ascii="等线" w:eastAsia="等线" w:hAnsi="等线" w:cs="Segoe UI"/>
+          <w:color w:val="374151"/>
+          <w:shd w:val="clear" w:color="auto" w:fill="F7F7F8"/>
+          <w:lang w:eastAsia="zh-CN"/>
+        </w:rPr>
+        <w:tab/>
+      </w:r>
+      <w:r>
+        <w:rPr>
+          <w:rFonts w:ascii="等线" w:eastAsia="等线" w:hAnsi="等线" w:cs="Segoe UI" w:hint="eastAsia"/>
+          <w:color w:val="374151"/>
+          <w:shd w:val="clear" w:color="auto" w:fill="F7F7F8"/>
+          <w:lang w:eastAsia="zh-CN"/>
+        </w:rPr>
+        <w:t>点击开始之后需要再次点击游戏窗口，确保你的焦点窗口为游戏窗口。</w:t>
+      </w:r>
+    </w:p>
+    <w:p>
+      <w:pPr>
+        <w:rPr>
+          <w:rFonts w:ascii="Segoe UI" w:hAnsi="Segoe UI" w:cs="Segoe UI"/>
+          <w:color w:val="374151"/>
+          <w:shd w:val="clear" w:color="auto" w:fill="F7F7F8"/>
+          <w:lang w:eastAsia="zh-CN"/>
+        </w:rPr>
+      </w:pPr>
+      <w:r>
+        <w:rPr>
+          <w:rFonts w:ascii="等线" w:eastAsia="等线" w:hAnsi="等线" w:cs="Segoe UI" w:hint="eastAsia"/>
+          <w:color w:val="374151"/>
+          <w:shd w:val="clear" w:color="auto" w:fill="F7F7F8"/>
+          <w:lang w:eastAsia="zh-CN"/>
+        </w:rPr>
+        <w:t>2</w:t>
+      </w:r>
+      <w:r>
+        <w:rPr>
+          <w:rFonts w:ascii="等线" w:eastAsia="等线" w:hAnsi="等线" w:cs="Segoe UI"/>
+          <w:color w:val="374151"/>
+          <w:shd w:val="clear" w:color="auto" w:fill="F7F7F8"/>
+          <w:lang w:eastAsia="zh-CN"/>
+        </w:rPr>
+        <w:t>.</w:t>
+      </w:r>
+      <w:r>
+        <w:rPr>
+          <w:rFonts w:ascii="等线" w:eastAsia="等线" w:hAnsi="等线" w:cs="Segoe UI" w:hint="eastAsia"/>
+          <w:color w:val="374151"/>
+          <w:shd w:val="clear" w:color="auto" w:fill="F7F7F8"/>
+          <w:lang w:eastAsia="zh-CN"/>
+        </w:rPr>
+        <w:t>由于义手基于图像识别，识别速度依赖于计算机内存，如果你发现你的</w:t>
+      </w:r>
+      <w:r>
+        <w:rPr>
+          <w:rFonts w:ascii="等线" w:eastAsia="等线" w:hAnsi="等线" w:cs="Segoe UI" w:hint="eastAsia"/>
+          <w:color w:val="374151"/>
+          <w:shd w:val="clear" w:color="auto" w:fill="F7F7F8"/>
+          <w:lang w:eastAsia="zh-CN"/>
+        </w:rPr>
+        <w:t>敲击按键漏键很多，大概率是由于内存受限而卡顿造成（如果是滑条漏键则正常，出现无法通关的情况建议多带一个奶）。</w:t>
+      </w:r>
+    </w:p>
+    <w:p>
+      <w:pPr>
+        <w:rPr>
+          <w:lang w:eastAsia="zh-CN"/>
+        </w:rPr>
+      </w:pPr>
     </w:p>
     <w:sectPr>
       <w:pgSz w:w="11906" w:h="16838"/>
